--- a/convert/sixiu/6.docx
+++ b/convert/sixiu/6.docx
@@ -512,7 +512,7 @@
           <w:rFonts w:hint="eastAsia" w:ascii="宋体" w:hAnsi="宋体" w:eastAsia="宋体" w:cs="宋体"/>
           <w:szCs w:val="21"/>
         </w:rPr>
-        <w:t>5.法所体现的统治阶级意志的内容是由统治阶级的(    )所决定的。</w:t>
+        <w:t>5.法所体现的统治阶级意志的内容是由(    )所决定的。</w:t>
       </w:r>
     </w:p>
     <w:p>
@@ -667,6 +667,8 @@
         </w:rPr>
         <w:t>B.法律案的审议</w:t>
       </w:r>
+      <w:bookmarkStart w:id="4" w:name="_GoBack"/>
+      <w:bookmarkEnd w:id="4"/>
     </w:p>
     <w:p>
       <w:pPr>
@@ -14015,6 +14017,7 @@
     <w:p>
       <w:pPr>
         <w:numPr>
+          <w:ilvl w:val="0"/>
           <w:numId w:val="0"/>
         </w:numPr>
         <w:spacing w:line="400" w:lineRule="exact"/>
@@ -14030,8 +14033,6 @@
         </w:rPr>
         <w:t xml:space="preserve">A </w:t>
       </w:r>
-      <w:bookmarkStart w:id="4" w:name="_GoBack"/>
-      <w:bookmarkEnd w:id="4"/>
       <w:r>
         <w:rPr>
           <w:rFonts w:hint="eastAsia" w:asciiTheme="minorEastAsia" w:hAnsiTheme="minorEastAsia"/>
@@ -25751,8 +25752,8 @@
           <w:szCs w:val="21"/>
         </w:rPr>
       </w:pPr>
-      <w:bookmarkStart w:id="0" w:name="OLE_LINK3"/>
-      <w:bookmarkStart w:id="1" w:name="OLE_LINK4"/>
+      <w:bookmarkStart w:id="0" w:name="OLE_LINK4"/>
+      <w:bookmarkStart w:id="1" w:name="OLE_LINK3"/>
       <w:r>
         <w:rPr>
           <w:rFonts w:hint="eastAsia" w:ascii="宋体" w:hAnsi="宋体" w:cs="宋体"/>
@@ -48254,8 +48255,8 @@
     <w:lsdException w:uiPriority="99" w:name="Normal Indent"/>
     <w:lsdException w:uiPriority="99" w:name="footnote text"/>
     <w:lsdException w:uiPriority="99" w:name="annotation text"/>
-    <w:lsdException w:qFormat="1" w:uiPriority="99" w:name="header"/>
-    <w:lsdException w:qFormat="1" w:uiPriority="99" w:name="footer"/>
+    <w:lsdException w:qFormat="1" w:uiPriority="99" w:semiHidden="0" w:name="header"/>
+    <w:lsdException w:qFormat="1" w:uiPriority="99" w:semiHidden="0" w:name="footer"/>
     <w:lsdException w:uiPriority="99" w:name="index heading"/>
     <w:lsdException w:qFormat="1" w:uiPriority="35" w:name="caption"/>
     <w:lsdException w:uiPriority="99" w:name="table of figures"/>
@@ -48288,7 +48289,7 @@
     <w:lsdException w:qFormat="1" w:unhideWhenUsed="0" w:uiPriority="10" w:semiHidden="0" w:name="Title"/>
     <w:lsdException w:uiPriority="99" w:name="Closing"/>
     <w:lsdException w:uiPriority="99" w:name="Signature"/>
-    <w:lsdException w:qFormat="1" w:uiPriority="1" w:name="Default Paragraph Font"/>
+    <w:lsdException w:qFormat="1" w:uiPriority="1" w:semiHidden="0" w:name="Default Paragraph Font"/>
     <w:lsdException w:uiPriority="99" w:name="Body Text"/>
     <w:lsdException w:uiPriority="99" w:name="Body Text Indent"/>
     <w:lsdException w:uiPriority="99" w:name="List Continue"/>
@@ -48326,7 +48327,7 @@
     <w:lsdException w:uiPriority="99" w:name="HTML Sample"/>
     <w:lsdException w:uiPriority="99" w:name="HTML Typewriter"/>
     <w:lsdException w:uiPriority="99" w:name="HTML Variable"/>
-    <w:lsdException w:qFormat="1" w:uiPriority="99" w:name="Normal Table"/>
+    <w:lsdException w:qFormat="1" w:uiPriority="99" w:semiHidden="0" w:name="Normal Table"/>
     <w:lsdException w:uiPriority="99" w:name="annotation subject"/>
     <w:lsdException w:uiPriority="99" w:name="Table Simple 1"/>
     <w:lsdException w:uiPriority="99" w:name="Table Simple 2"/>

--- a/convert/sixiu/6.docx
+++ b/convert/sixiu/6.docx
@@ -667,8 +667,6 @@
         </w:rPr>
         <w:t>B.法律案的审议</w:t>
       </w:r>
-      <w:bookmarkStart w:id="4" w:name="_GoBack"/>
-      <w:bookmarkEnd w:id="4"/>
     </w:p>
     <w:p>
       <w:pPr>
@@ -25752,8 +25750,8 @@
           <w:szCs w:val="21"/>
         </w:rPr>
       </w:pPr>
-      <w:bookmarkStart w:id="0" w:name="OLE_LINK4"/>
-      <w:bookmarkStart w:id="1" w:name="OLE_LINK3"/>
+      <w:bookmarkStart w:id="0" w:name="OLE_LINK3"/>
+      <w:bookmarkStart w:id="1" w:name="OLE_LINK4"/>
       <w:r>
         <w:rPr>
           <w:rFonts w:hint="eastAsia" w:ascii="宋体" w:hAnsi="宋体" w:cs="宋体"/>
@@ -30118,61 +30116,96 @@
     <w:p>
       <w:pPr>
         <w:rPr>
-          <w:rFonts w:ascii="宋体" w:hAnsi="宋体"/>
-          <w:szCs w:val="21"/>
-        </w:rPr>
-      </w:pPr>
-      <w:r>
-        <w:rPr>
-          <w:rFonts w:hint="eastAsia" w:ascii="宋体" w:hAnsi="宋体"/>
-          <w:szCs w:val="21"/>
-        </w:rPr>
-        <w:t>Ａ．权利公平</w:t>
-      </w:r>
-    </w:p>
-    <w:p>
-      <w:pPr>
-        <w:rPr>
-          <w:rFonts w:ascii="宋体" w:hAnsi="宋体"/>
-          <w:szCs w:val="21"/>
-        </w:rPr>
-      </w:pPr>
-      <w:r>
-        <w:rPr>
-          <w:rFonts w:hint="eastAsia" w:ascii="宋体" w:hAnsi="宋体"/>
-          <w:szCs w:val="21"/>
-        </w:rPr>
-        <w:t>Ｂ．机会公平</w:t>
-      </w:r>
-    </w:p>
-    <w:p>
-      <w:pPr>
-        <w:rPr>
-          <w:rFonts w:ascii="宋体" w:hAnsi="宋体"/>
-          <w:szCs w:val="21"/>
-        </w:rPr>
-      </w:pPr>
-      <w:r>
-        <w:rPr>
-          <w:rFonts w:hint="eastAsia" w:ascii="宋体" w:hAnsi="宋体"/>
-          <w:szCs w:val="21"/>
-        </w:rPr>
-        <w:t>Ｃ．规则公平</w:t>
-      </w:r>
-    </w:p>
-    <w:p>
-      <w:pPr>
-        <w:rPr>
-          <w:rFonts w:ascii="宋体" w:hAnsi="宋体"/>
-          <w:szCs w:val="21"/>
-        </w:rPr>
-      </w:pPr>
-      <w:r>
-        <w:rPr>
-          <w:rFonts w:hint="eastAsia" w:ascii="宋体" w:hAnsi="宋体"/>
-          <w:szCs w:val="21"/>
-        </w:rPr>
-        <w:t xml:space="preserve">Ｄ．救济公平                                        </w:t>
+          <w:rFonts w:hint="eastAsia" w:ascii="宋体" w:hAnsi="宋体"/>
+          <w:szCs w:val="21"/>
+        </w:rPr>
+      </w:pPr>
+      <w:r>
+        <w:rPr>
+          <w:rFonts w:hint="eastAsia" w:ascii="宋体" w:hAnsi="宋体"/>
+          <w:szCs w:val="21"/>
+        </w:rPr>
+        <w:t>A．</w:t>
+      </w:r>
+      <w:r>
+        <w:rPr>
+          <w:rFonts w:hint="eastAsia" w:ascii="宋体" w:hAnsi="宋体"/>
+          <w:szCs w:val="21"/>
+        </w:rPr>
+        <w:t>权利公平</w:t>
+      </w:r>
+    </w:p>
+    <w:p>
+      <w:pPr>
+        <w:rPr>
+          <w:rFonts w:hint="eastAsia" w:ascii="宋体" w:hAnsi="宋体"/>
+          <w:szCs w:val="21"/>
+        </w:rPr>
+      </w:pPr>
+      <w:r>
+        <w:rPr>
+          <w:rFonts w:hint="eastAsia" w:ascii="宋体" w:hAnsi="宋体"/>
+          <w:szCs w:val="21"/>
+        </w:rPr>
+        <w:t>B．</w:t>
+      </w:r>
+      <w:r>
+        <w:rPr>
+          <w:rFonts w:hint="eastAsia" w:ascii="宋体" w:hAnsi="宋体"/>
+          <w:szCs w:val="21"/>
+        </w:rPr>
+        <w:t>机会公平</w:t>
+      </w:r>
+    </w:p>
+    <w:p>
+      <w:pPr>
+        <w:rPr>
+          <w:rFonts w:hint="eastAsia" w:ascii="宋体" w:hAnsi="宋体"/>
+          <w:szCs w:val="21"/>
+        </w:rPr>
+      </w:pPr>
+      <w:r>
+        <w:rPr>
+          <w:rFonts w:hint="eastAsia" w:ascii="宋体" w:hAnsi="宋体"/>
+          <w:szCs w:val="21"/>
+        </w:rPr>
+        <w:t>C．</w:t>
+      </w:r>
+      <w:r>
+        <w:rPr>
+          <w:rFonts w:hint="eastAsia" w:ascii="宋体" w:hAnsi="宋体"/>
+          <w:szCs w:val="21"/>
+        </w:rPr>
+        <w:t>规则公平</w:t>
+      </w:r>
+    </w:p>
+    <w:p>
+      <w:pPr>
+        <w:rPr>
+          <w:rFonts w:ascii="宋体" w:hAnsi="宋体"/>
+          <w:szCs w:val="21"/>
+        </w:rPr>
+      </w:pPr>
+      <w:r>
+        <w:rPr>
+          <w:rFonts w:hint="eastAsia" w:ascii="宋体" w:hAnsi="宋体"/>
+          <w:szCs w:val="21"/>
+        </w:rPr>
+        <w:t>D．</w:t>
+      </w:r>
+      <w:r>
+        <w:rPr>
+          <w:rFonts w:hint="eastAsia" w:ascii="宋体" w:hAnsi="宋体"/>
+          <w:szCs w:val="21"/>
+        </w:rPr>
+        <w:t>救济公平</w:t>
+      </w:r>
+      <w:r>
+        <w:rPr>
+          <w:rFonts w:hint="eastAsia" w:ascii="宋体" w:hAnsi="宋体"/>
+          <w:szCs w:val="21"/>
+        </w:rPr>
+        <w:t xml:space="preserve">                               </w:t>
       </w:r>
     </w:p>
     <w:p>
@@ -30853,61 +30886,89 @@
     <w:p>
       <w:pPr>
         <w:rPr>
-          <w:rFonts w:ascii="宋体" w:hAnsi="宋体"/>
-          <w:szCs w:val="21"/>
-        </w:rPr>
-      </w:pPr>
-      <w:r>
-        <w:rPr>
-          <w:rFonts w:hint="eastAsia" w:ascii="宋体" w:hAnsi="宋体"/>
-          <w:szCs w:val="21"/>
-        </w:rPr>
-        <w:t>Ａ．人民的</w:t>
-      </w:r>
-    </w:p>
-    <w:p>
-      <w:pPr>
-        <w:rPr>
-          <w:rFonts w:ascii="宋体" w:hAnsi="宋体"/>
-          <w:szCs w:val="21"/>
-        </w:rPr>
-      </w:pPr>
-      <w:r>
-        <w:rPr>
-          <w:rFonts w:hint="eastAsia" w:ascii="宋体" w:hAnsi="宋体"/>
-          <w:szCs w:val="21"/>
-        </w:rPr>
-        <w:t>Ｂ．为人民服务的</w:t>
-      </w:r>
-    </w:p>
-    <w:p>
-      <w:pPr>
-        <w:rPr>
-          <w:rFonts w:ascii="宋体" w:hAnsi="宋体"/>
-          <w:szCs w:val="21"/>
-        </w:rPr>
-      </w:pPr>
-      <w:r>
-        <w:rPr>
-          <w:rFonts w:hint="eastAsia" w:ascii="宋体" w:hAnsi="宋体"/>
-          <w:szCs w:val="21"/>
-        </w:rPr>
-        <w:t>Ｃ．中国共产党的</w:t>
-      </w:r>
-    </w:p>
-    <w:p>
-      <w:pPr>
-        <w:rPr>
-          <w:rFonts w:ascii="宋体" w:hAnsi="宋体"/>
-          <w:szCs w:val="21"/>
-        </w:rPr>
-      </w:pPr>
-      <w:r>
-        <w:rPr>
-          <w:rFonts w:hint="eastAsia" w:ascii="宋体" w:hAnsi="宋体"/>
-          <w:szCs w:val="21"/>
-        </w:rPr>
-        <w:t xml:space="preserve">Ｄ．为中国共产党服务                                 </w:t>
+          <w:rFonts w:hint="eastAsia" w:ascii="宋体" w:hAnsi="宋体"/>
+          <w:szCs w:val="21"/>
+        </w:rPr>
+      </w:pPr>
+      <w:r>
+        <w:rPr>
+          <w:rFonts w:hint="eastAsia" w:ascii="宋体" w:hAnsi="宋体"/>
+          <w:szCs w:val="21"/>
+        </w:rPr>
+        <w:t>A．</w:t>
+      </w:r>
+      <w:r>
+        <w:rPr>
+          <w:rFonts w:hint="eastAsia" w:ascii="宋体" w:hAnsi="宋体"/>
+          <w:szCs w:val="21"/>
+        </w:rPr>
+        <w:t>人民的</w:t>
+      </w:r>
+    </w:p>
+    <w:p>
+      <w:pPr>
+        <w:rPr>
+          <w:rFonts w:hint="eastAsia" w:ascii="宋体" w:hAnsi="宋体"/>
+          <w:szCs w:val="21"/>
+        </w:rPr>
+      </w:pPr>
+      <w:r>
+        <w:rPr>
+          <w:rFonts w:hint="eastAsia" w:ascii="宋体" w:hAnsi="宋体"/>
+          <w:szCs w:val="21"/>
+        </w:rPr>
+        <w:t>B．</w:t>
+      </w:r>
+      <w:r>
+        <w:rPr>
+          <w:rFonts w:hint="eastAsia" w:ascii="宋体" w:hAnsi="宋体"/>
+          <w:szCs w:val="21"/>
+        </w:rPr>
+        <w:t>为人民服务的</w:t>
+      </w:r>
+    </w:p>
+    <w:p>
+      <w:pPr>
+        <w:rPr>
+          <w:rFonts w:hint="eastAsia" w:ascii="宋体" w:hAnsi="宋体"/>
+          <w:szCs w:val="21"/>
+        </w:rPr>
+      </w:pPr>
+      <w:r>
+        <w:rPr>
+          <w:rFonts w:hint="eastAsia" w:ascii="宋体" w:hAnsi="宋体"/>
+          <w:szCs w:val="21"/>
+        </w:rPr>
+        <w:t>C．</w:t>
+      </w:r>
+      <w:r>
+        <w:rPr>
+          <w:rFonts w:hint="eastAsia" w:ascii="宋体" w:hAnsi="宋体"/>
+          <w:szCs w:val="21"/>
+        </w:rPr>
+        <w:t>中国共产党的</w:t>
+      </w:r>
+    </w:p>
+    <w:p>
+      <w:pPr>
+        <w:rPr>
+          <w:rFonts w:ascii="宋体" w:hAnsi="宋体"/>
+          <w:szCs w:val="21"/>
+        </w:rPr>
+      </w:pPr>
+      <w:r>
+        <w:rPr>
+          <w:rFonts w:hint="eastAsia" w:ascii="宋体" w:hAnsi="宋体"/>
+          <w:szCs w:val="21"/>
+        </w:rPr>
+        <w:t>D．</w:t>
+      </w:r>
+      <w:r>
+        <w:rPr>
+          <w:rFonts w:hint="eastAsia" w:ascii="宋体" w:hAnsi="宋体"/>
+          <w:szCs w:val="21"/>
+        </w:rPr>
+        <w:t>为中国共产党服务</w:t>
       </w:r>
     </w:p>
     <w:p>
@@ -30939,6 +31000,8 @@
         </w:rPr>
         <w:t>答案：AB</w:t>
       </w:r>
+      <w:bookmarkStart w:id="4" w:name="_GoBack"/>
+      <w:bookmarkEnd w:id="4"/>
     </w:p>
     <w:p>
       <w:pPr>
